--- a/Function_Testing/BugReport_FunctionTesting#3.docx
+++ b/Function_Testing/BugReport_FunctionTesting#3.docx
@@ -1061,13 +1061,7 @@
               <w:rPr>
                 <w:lang w:val="ru-RU"/>
               </w:rPr>
-              <w:t>Редактируем строки, вносим изменения</w:t>
-            </w:r>
-            <w:r>
-              <w:rPr>
-                <w:lang w:val="ru-RU"/>
-              </w:rPr>
-              <w:t>.</w:t>
+              <w:t>Внести изменения в поля «Идентификатор», «Название», «№» данными.</w:t>
             </w:r>
           </w:p>
           <w:p>
@@ -1085,7 +1079,7 @@
               <w:rPr>
                 <w:lang w:val="ru-RU"/>
               </w:rPr>
-              <w:t>Строки помечены как редактируемые.</w:t>
+              <w:t>Нажать кнопку «Сохранить».</w:t>
             </w:r>
           </w:p>
           <w:p>
@@ -1103,19 +1097,7 @@
               <w:rPr>
                 <w:lang w:val="ru-RU"/>
               </w:rPr>
-              <w:t>Кнопка «Сохранить» не активна, нажать невозможно</w:t>
-            </w:r>
-            <w:r>
-              <w:rPr>
-                <w:lang w:val="ru-RU"/>
-              </w:rPr>
-              <w:t>.</w:t>
-            </w:r>
-            <w:r>
-              <w:rPr>
-                <w:lang w:val="ru-RU"/>
-              </w:rPr>
-              <w:t xml:space="preserve"> Редактируемые строки подсвечиваются не желтым цветом. </w:t>
+              <w:t>Проверить каталог на создание файла с сохраненными данными. Открыть созданный файл. Проверить введенные данные.</w:t>
             </w:r>
           </w:p>
         </w:tc>
@@ -1147,6 +1129,11 @@
           </w:tcPr>
           <w:p>
             <w:pPr>
+              <w:pStyle w:val="a5"/>
+              <w:numPr>
+                <w:ilvl w:val="0"/>
+                <w:numId w:val="4"/>
+              </w:numPr>
               <w:spacing w:before="100" w:beforeAutospacing="1" w:after="100" w:afterAutospacing="1"/>
               <w:rPr>
                 <w:lang w:val="ru-RU"/>
@@ -1154,13 +1141,62 @@
             </w:pPr>
             <w:r>
               <w:rPr>
-                <w:rStyle w:val="fullpost"/>
-                <w:lang w:val="ru-RU"/>
-              </w:rPr>
-              <w:t>Строки подсвечены не желтым цветом</w:t>
-            </w:r>
-            <w:bookmarkStart w:id="0" w:name="_GoBack"/>
-            <w:bookmarkEnd w:id="0"/>
+                <w:lang w:val="ru-RU"/>
+              </w:rPr>
+              <w:t>Строки подсвечены не желтым цветом.</w:t>
+            </w:r>
+          </w:p>
+          <w:p>
+            <w:pPr>
+              <w:pStyle w:val="a5"/>
+              <w:numPr>
+                <w:ilvl w:val="0"/>
+                <w:numId w:val="4"/>
+              </w:numPr>
+              <w:spacing w:before="100" w:beforeAutospacing="1" w:after="100" w:afterAutospacing="1"/>
+              <w:rPr>
+                <w:lang w:val="ru-RU"/>
+              </w:rPr>
+            </w:pPr>
+            <w:r>
+              <w:rPr>
+                <w:lang w:val="ru-RU"/>
+              </w:rPr>
+              <w:t>Кнопка «Сохранить» не активна. Сохранение отредактированных данных в файл не возможно.</w:t>
+            </w:r>
+            <w:r>
+              <w:rPr>
+                <w:lang w:val="ru-RU"/>
+              </w:rPr>
+              <w:t xml:space="preserve"> </w:t>
+            </w:r>
+            <w:r>
+              <w:object w:dxaOrig="9690" w:dyaOrig="4890">
+                <v:shapetype id="_x0000_t75" coordsize="21600,21600" o:spt="75" o:preferrelative="t" path="m@4@5l@4@11@9@11@9@5xe" filled="f" stroked="f">
+                  <v:stroke joinstyle="miter"/>
+                  <v:formulas>
+                    <v:f eqn="if lineDrawn pixelLineWidth 0"/>
+                    <v:f eqn="sum @0 1 0"/>
+                    <v:f eqn="sum 0 0 @1"/>
+                    <v:f eqn="prod @2 1 2"/>
+                    <v:f eqn="prod @3 21600 pixelWidth"/>
+                    <v:f eqn="prod @3 21600 pixelHeight"/>
+                    <v:f eqn="sum @0 0 1"/>
+                    <v:f eqn="prod @6 1 2"/>
+                    <v:f eqn="prod @7 21600 pixelWidth"/>
+                    <v:f eqn="sum @8 21600 0"/>
+                    <v:f eqn="prod @7 21600 pixelHeight"/>
+                    <v:f eqn="sum @10 21600 0"/>
+                  </v:formulas>
+                  <v:path o:extrusionok="f" gradientshapeok="t" o:connecttype="rect"/>
+                  <o:lock v:ext="edit" aspectratio="t"/>
+                </v:shapetype>
+                <v:shape id="_x0000_i1025" type="#_x0000_t75" style="width:301.5pt;height:152.25pt" o:ole="">
+                  <v:imagedata r:id="rId6" o:title=""/>
+                </v:shape>
+                <o:OLEObject Type="Embed" ProgID="PBrush" ShapeID="_x0000_i1025" DrawAspect="Content" ObjectID="_1499271333" r:id="rId7"/>
+              </w:object>
+            </w:r>
           </w:p>
         </w:tc>
       </w:tr>
@@ -1181,6 +1217,7 @@
               <w:rPr>
                 <w:b/>
                 <w:bCs/>
+                <w:lang w:val="ru-RU"/>
               </w:rPr>
               <w:t xml:space="preserve">Ожидаемый результат </w:t>
             </w:r>
@@ -1192,6 +1229,11 @@
           </w:tcPr>
           <w:p>
             <w:pPr>
+              <w:pStyle w:val="a5"/>
+              <w:numPr>
+                <w:ilvl w:val="0"/>
+                <w:numId w:val="5"/>
+              </w:numPr>
               <w:spacing w:before="100" w:beforeAutospacing="1" w:after="100" w:afterAutospacing="1"/>
               <w:rPr>
                 <w:lang w:val="ru-RU"/>
@@ -1201,39 +1243,40 @@
               <w:rPr>
                 <w:lang w:val="ru-RU"/>
               </w:rPr>
-              <w:t xml:space="preserve">В месте сохранения </w:t>
-            </w:r>
-            <w:proofErr w:type="gramStart"/>
-            <w:r>
-              <w:rPr>
-                <w:lang w:val="ru-RU"/>
-              </w:rPr>
-              <w:t>создан</w:t>
-            </w:r>
-            <w:proofErr w:type="gramEnd"/>
-            <w:r>
-              <w:rPr>
-                <w:lang w:val="ru-RU"/>
-              </w:rPr>
-              <w:t xml:space="preserve"> </w:t>
-            </w:r>
-            <w:r>
-              <w:rPr>
-                <w:lang w:val="en-US"/>
-              </w:rPr>
-              <w:t>XML</w:t>
-            </w:r>
-            <w:r>
-              <w:rPr>
-                <w:lang w:val="ru-RU"/>
-              </w:rPr>
-              <w:t>-</w:t>
-            </w:r>
-            <w:r>
-              <w:rPr>
-                <w:lang w:val="ru-RU"/>
-              </w:rPr>
-              <w:t>файл с экспортированными данными.</w:t>
+              <w:t>Отредактированные, но еще несохраненные строки подсвечиваются желтым</w:t>
+            </w:r>
+            <w:r>
+              <w:rPr>
+                <w:lang w:val="ru-RU"/>
+              </w:rPr>
+              <w:t xml:space="preserve"> цветом</w:t>
+            </w:r>
+            <w:bookmarkStart w:id="0" w:name="_GoBack"/>
+            <w:bookmarkEnd w:id="0"/>
+            <w:r>
+              <w:rPr>
+                <w:lang w:val="ru-RU"/>
+              </w:rPr>
+              <w:t>.</w:t>
+            </w:r>
+          </w:p>
+          <w:p>
+            <w:pPr>
+              <w:pStyle w:val="a5"/>
+              <w:numPr>
+                <w:ilvl w:val="0"/>
+                <w:numId w:val="5"/>
+              </w:numPr>
+              <w:spacing w:before="100" w:beforeAutospacing="1" w:after="100" w:afterAutospacing="1"/>
+              <w:rPr>
+                <w:lang w:val="ru-RU"/>
+              </w:rPr>
+            </w:pPr>
+            <w:r>
+              <w:rPr>
+                <w:lang w:val="ru-RU"/>
+              </w:rPr>
+              <w:t xml:space="preserve">В файле перезаписываются данные. Файл открывается. В файле есть данные совпадающие с данными в приложении. </w:t>
             </w:r>
           </w:p>
         </w:tc>
@@ -1539,9 +1582,187 @@
     </w:lvl>
   </w:abstractNum>
   <w:abstractNum w:abstractNumId="2">
+    <w:nsid w:val="58C67778"/>
+    <w:multiLevelType w:val="hybridMultilevel"/>
+    <w:tmpl w:val="65B8DF5C"/>
+    <w:lvl w:ilvl="0" w:tplc="0419000F">
+      <w:start w:val="1"/>
+      <w:numFmt w:val="decimal"/>
+      <w:lvlText w:val="%1."/>
+      <w:lvlJc w:val="left"/>
+      <w:pPr>
+        <w:ind w:left="720" w:hanging="360"/>
+      </w:pPr>
+      <w:rPr>
+        <w:rFonts w:hint="default"/>
+      </w:rPr>
+    </w:lvl>
+    <w:lvl w:ilvl="1" w:tplc="04190019" w:tentative="1">
+      <w:start w:val="1"/>
+      <w:numFmt w:val="lowerLetter"/>
+      <w:lvlText w:val="%2."/>
+      <w:lvlJc w:val="left"/>
+      <w:pPr>
+        <w:ind w:left="1440" w:hanging="360"/>
+      </w:pPr>
+    </w:lvl>
+    <w:lvl w:ilvl="2" w:tplc="0419001B" w:tentative="1">
+      <w:start w:val="1"/>
+      <w:numFmt w:val="lowerRoman"/>
+      <w:lvlText w:val="%3."/>
+      <w:lvlJc w:val="right"/>
+      <w:pPr>
+        <w:ind w:left="2160" w:hanging="180"/>
+      </w:pPr>
+    </w:lvl>
+    <w:lvl w:ilvl="3" w:tplc="0419000F" w:tentative="1">
+      <w:start w:val="1"/>
+      <w:numFmt w:val="decimal"/>
+      <w:lvlText w:val="%4."/>
+      <w:lvlJc w:val="left"/>
+      <w:pPr>
+        <w:ind w:left="2880" w:hanging="360"/>
+      </w:pPr>
+    </w:lvl>
+    <w:lvl w:ilvl="4" w:tplc="04190019" w:tentative="1">
+      <w:start w:val="1"/>
+      <w:numFmt w:val="lowerLetter"/>
+      <w:lvlText w:val="%5."/>
+      <w:lvlJc w:val="left"/>
+      <w:pPr>
+        <w:ind w:left="3600" w:hanging="360"/>
+      </w:pPr>
+    </w:lvl>
+    <w:lvl w:ilvl="5" w:tplc="0419001B" w:tentative="1">
+      <w:start w:val="1"/>
+      <w:numFmt w:val="lowerRoman"/>
+      <w:lvlText w:val="%6."/>
+      <w:lvlJc w:val="right"/>
+      <w:pPr>
+        <w:ind w:left="4320" w:hanging="180"/>
+      </w:pPr>
+    </w:lvl>
+    <w:lvl w:ilvl="6" w:tplc="0419000F" w:tentative="1">
+      <w:start w:val="1"/>
+      <w:numFmt w:val="decimal"/>
+      <w:lvlText w:val="%7."/>
+      <w:lvlJc w:val="left"/>
+      <w:pPr>
+        <w:ind w:left="5040" w:hanging="360"/>
+      </w:pPr>
+    </w:lvl>
+    <w:lvl w:ilvl="7" w:tplc="04190019" w:tentative="1">
+      <w:start w:val="1"/>
+      <w:numFmt w:val="lowerLetter"/>
+      <w:lvlText w:val="%8."/>
+      <w:lvlJc w:val="left"/>
+      <w:pPr>
+        <w:ind w:left="5760" w:hanging="360"/>
+      </w:pPr>
+    </w:lvl>
+    <w:lvl w:ilvl="8" w:tplc="0419001B" w:tentative="1">
+      <w:start w:val="1"/>
+      <w:numFmt w:val="lowerRoman"/>
+      <w:lvlText w:val="%9."/>
+      <w:lvlJc w:val="right"/>
+      <w:pPr>
+        <w:ind w:left="6480" w:hanging="180"/>
+      </w:pPr>
+    </w:lvl>
+  </w:abstractNum>
+  <w:abstractNum w:abstractNumId="3">
     <w:nsid w:val="621E5DEE"/>
     <w:multiLevelType w:val="hybridMultilevel"/>
     <w:tmpl w:val="4C20FDF2"/>
+    <w:lvl w:ilvl="0" w:tplc="0419000F">
+      <w:start w:val="1"/>
+      <w:numFmt w:val="decimal"/>
+      <w:lvlText w:val="%1."/>
+      <w:lvlJc w:val="left"/>
+      <w:pPr>
+        <w:ind w:left="720" w:hanging="360"/>
+      </w:pPr>
+      <w:rPr>
+        <w:rFonts w:hint="default"/>
+      </w:rPr>
+    </w:lvl>
+    <w:lvl w:ilvl="1" w:tplc="04190019" w:tentative="1">
+      <w:start w:val="1"/>
+      <w:numFmt w:val="lowerLetter"/>
+      <w:lvlText w:val="%2."/>
+      <w:lvlJc w:val="left"/>
+      <w:pPr>
+        <w:ind w:left="1440" w:hanging="360"/>
+      </w:pPr>
+    </w:lvl>
+    <w:lvl w:ilvl="2" w:tplc="0419001B" w:tentative="1">
+      <w:start w:val="1"/>
+      <w:numFmt w:val="lowerRoman"/>
+      <w:lvlText w:val="%3."/>
+      <w:lvlJc w:val="right"/>
+      <w:pPr>
+        <w:ind w:left="2160" w:hanging="180"/>
+      </w:pPr>
+    </w:lvl>
+    <w:lvl w:ilvl="3" w:tplc="0419000F" w:tentative="1">
+      <w:start w:val="1"/>
+      <w:numFmt w:val="decimal"/>
+      <w:lvlText w:val="%4."/>
+      <w:lvlJc w:val="left"/>
+      <w:pPr>
+        <w:ind w:left="2880" w:hanging="360"/>
+      </w:pPr>
+    </w:lvl>
+    <w:lvl w:ilvl="4" w:tplc="04190019" w:tentative="1">
+      <w:start w:val="1"/>
+      <w:numFmt w:val="lowerLetter"/>
+      <w:lvlText w:val="%5."/>
+      <w:lvlJc w:val="left"/>
+      <w:pPr>
+        <w:ind w:left="3600" w:hanging="360"/>
+      </w:pPr>
+    </w:lvl>
+    <w:lvl w:ilvl="5" w:tplc="0419001B" w:tentative="1">
+      <w:start w:val="1"/>
+      <w:numFmt w:val="lowerRoman"/>
+      <w:lvlText w:val="%6."/>
+      <w:lvlJc w:val="right"/>
+      <w:pPr>
+        <w:ind w:left="4320" w:hanging="180"/>
+      </w:pPr>
+    </w:lvl>
+    <w:lvl w:ilvl="6" w:tplc="0419000F" w:tentative="1">
+      <w:start w:val="1"/>
+      <w:numFmt w:val="decimal"/>
+      <w:lvlText w:val="%7."/>
+      <w:lvlJc w:val="left"/>
+      <w:pPr>
+        <w:ind w:left="5040" w:hanging="360"/>
+      </w:pPr>
+    </w:lvl>
+    <w:lvl w:ilvl="7" w:tplc="04190019" w:tentative="1">
+      <w:start w:val="1"/>
+      <w:numFmt w:val="lowerLetter"/>
+      <w:lvlText w:val="%8."/>
+      <w:lvlJc w:val="left"/>
+      <w:pPr>
+        <w:ind w:left="5760" w:hanging="360"/>
+      </w:pPr>
+    </w:lvl>
+    <w:lvl w:ilvl="8" w:tplc="0419001B" w:tentative="1">
+      <w:start w:val="1"/>
+      <w:numFmt w:val="lowerRoman"/>
+      <w:lvlText w:val="%9."/>
+      <w:lvlJc w:val="right"/>
+      <w:pPr>
+        <w:ind w:left="6480" w:hanging="180"/>
+      </w:pPr>
+    </w:lvl>
+  </w:abstractNum>
+  <w:abstractNum w:abstractNumId="4">
+    <w:nsid w:val="6C733CD2"/>
+    <w:multiLevelType w:val="hybridMultilevel"/>
+    <w:tmpl w:val="35265794"/>
     <w:lvl w:ilvl="0" w:tplc="0419000F">
       <w:start w:val="1"/>
       <w:numFmt w:val="decimal"/>
@@ -1634,7 +1855,13 @@
     <w:abstractNumId w:val="0"/>
   </w:num>
   <w:num w:numId="3">
+    <w:abstractNumId w:val="3"/>
+  </w:num>
+  <w:num w:numId="4">
     <w:abstractNumId w:val="2"/>
+  </w:num>
+  <w:num w:numId="5">
+    <w:abstractNumId w:val="4"/>
   </w:num>
 </w:numbering>
 </file>
@@ -1858,6 +2085,7 @@
     <w:basedOn w:val="a1"/>
     <w:rsid w:val="005D3583"/>
     <w:tblPr>
+      <w:tblInd w:w="0" w:type="dxa"/>
       <w:tblBorders>
         <w:top w:val="single" w:sz="4" w:space="0" w:color="auto"/>
         <w:left w:val="single" w:sz="4" w:space="0" w:color="auto"/>
@@ -1866,6 +2094,12 @@
         <w:insideH w:val="single" w:sz="4" w:space="0" w:color="auto"/>
         <w:insideV w:val="single" w:sz="4" w:space="0" w:color="auto"/>
       </w:tblBorders>
+      <w:tblCellMar>
+        <w:top w:w="0" w:type="dxa"/>
+        <w:left w:w="108" w:type="dxa"/>
+        <w:bottom w:w="0" w:type="dxa"/>
+        <w:right w:w="108" w:type="dxa"/>
+      </w:tblCellMar>
     </w:tblPr>
   </w:style>
   <w:style w:type="paragraph" w:styleId="a4">
@@ -1880,6 +2114,17 @@
     <w:name w:val="fullpost"/>
     <w:basedOn w:val="a0"/>
     <w:rsid w:val="005D0362"/>
+  </w:style>
+  <w:style w:type="paragraph" w:styleId="a5">
+    <w:name w:val="List Paragraph"/>
+    <w:basedOn w:val="a"/>
+    <w:uiPriority w:val="34"/>
+    <w:qFormat/>
+    <w:rsid w:val="00FC7143"/>
+    <w:pPr>
+      <w:ind w:left="720"/>
+      <w:contextualSpacing/>
+    </w:pPr>
   </w:style>
 </w:styles>
 </file>
@@ -2103,6 +2348,7 @@
     <w:basedOn w:val="a1"/>
     <w:rsid w:val="005D3583"/>
     <w:tblPr>
+      <w:tblInd w:w="0" w:type="dxa"/>
       <w:tblBorders>
         <w:top w:val="single" w:sz="4" w:space="0" w:color="auto"/>
         <w:left w:val="single" w:sz="4" w:space="0" w:color="auto"/>
@@ -2111,6 +2357,12 @@
         <w:insideH w:val="single" w:sz="4" w:space="0" w:color="auto"/>
         <w:insideV w:val="single" w:sz="4" w:space="0" w:color="auto"/>
       </w:tblBorders>
+      <w:tblCellMar>
+        <w:top w:w="0" w:type="dxa"/>
+        <w:left w:w="108" w:type="dxa"/>
+        <w:bottom w:w="0" w:type="dxa"/>
+        <w:right w:w="108" w:type="dxa"/>
+      </w:tblCellMar>
     </w:tblPr>
   </w:style>
   <w:style w:type="paragraph" w:styleId="a4">
@@ -2125,6 +2377,17 @@
     <w:name w:val="fullpost"/>
     <w:basedOn w:val="a0"/>
     <w:rsid w:val="005D0362"/>
+  </w:style>
+  <w:style w:type="paragraph" w:styleId="a5">
+    <w:name w:val="List Paragraph"/>
+    <w:basedOn w:val="a"/>
+    <w:uiPriority w:val="34"/>
+    <w:qFormat/>
+    <w:rsid w:val="00FC7143"/>
+    <w:pPr>
+      <w:ind w:left="720"/>
+      <w:contextualSpacing/>
+    </w:pPr>
   </w:style>
 </w:styles>
 </file>
